--- a/Bestanden voor FrontEnd (Word Etc.)/Wireframe.docx
+++ b/Bestanden voor FrontEnd (Word Etc.)/Wireframe.docx
@@ -7,27 +7,18 @@
         <w:rPr>
           <w:rFonts w:cstheme="minorHAnsi"/>
           <w:b/>
-          <w:sz w:val="24"/>
-          <w:szCs w:val="24"/>
-        </w:rPr>
-      </w:pPr>
-      <w:r>
-        <w:rPr>
-          <w:rFonts w:cstheme="minorHAnsi"/>
-          <w:b/>
-          <w:sz w:val="24"/>
-          <w:szCs w:val="24"/>
-        </w:rPr>
-        <w:t>Wireframe</w:t>
-      </w:r>
-      <w:r>
-        <w:rPr>
-          <w:rFonts w:cstheme="minorHAnsi"/>
-          <w:b/>
-          <w:sz w:val="24"/>
-          <w:szCs w:val="24"/>
-        </w:rPr>
-        <w:t xml:space="preserve"> Document</w:t>
+          <w:sz w:val="32"/>
+          <w:szCs w:val="24"/>
+        </w:rPr>
+      </w:pPr>
+      <w:r>
+        <w:rPr>
+          <w:rFonts w:cstheme="minorHAnsi"/>
+          <w:b/>
+          <w:sz w:val="32"/>
+          <w:szCs w:val="24"/>
+        </w:rPr>
+        <w:t>Wireframe Document</w:t>
       </w:r>
     </w:p>
     <w:p>
@@ -251,8 +242,49 @@
           <w:szCs w:val="24"/>
         </w:rPr>
         <w:tab/>
-        <w:t>25-10-2023</w:t>
-      </w:r>
+      </w:r>
+      <w:r>
+        <w:rPr>
+          <w:rFonts w:cstheme="minorHAnsi"/>
+          <w:sz w:val="24"/>
+          <w:szCs w:val="24"/>
+        </w:rPr>
+        <w:t>08</w:t>
+      </w:r>
+      <w:r>
+        <w:rPr>
+          <w:rFonts w:cstheme="minorHAnsi"/>
+          <w:sz w:val="24"/>
+          <w:szCs w:val="24"/>
+        </w:rPr>
+        <w:t>-</w:t>
+      </w:r>
+      <w:r>
+        <w:rPr>
+          <w:rFonts w:cstheme="minorHAnsi"/>
+          <w:sz w:val="24"/>
+          <w:szCs w:val="24"/>
+        </w:rPr>
+        <w:t>02</w:t>
+      </w:r>
+      <w:r>
+        <w:rPr>
+          <w:rFonts w:cstheme="minorHAnsi"/>
+          <w:sz w:val="24"/>
+          <w:szCs w:val="24"/>
+        </w:rPr>
+        <w:t>-202</w:t>
+      </w:r>
+      <w:r>
+        <w:rPr>
+          <w:rFonts w:cstheme="minorHAnsi"/>
+          <w:sz w:val="24"/>
+          <w:szCs w:val="24"/>
+        </w:rPr>
+        <w:t>4</w:t>
+      </w:r>
+      <w:bookmarkStart w:id="0" w:name="_GoBack"/>
+      <w:bookmarkEnd w:id="0"/>
     </w:p>
     <w:p>
       <w:pPr>
@@ -291,7 +323,22 @@
           <w:szCs w:val="24"/>
         </w:rPr>
         <w:tab/>
-        <w:t>1.0</w:t>
+      </w:r>
+      <w:r>
+        <w:rPr>
+          <w:rFonts w:cstheme="minorHAnsi"/>
+          <w:sz w:val="24"/>
+          <w:szCs w:val="24"/>
+        </w:rPr>
+        <w:t>2</w:t>
+      </w:r>
+      <w:r>
+        <w:rPr>
+          <w:rFonts w:cstheme="minorHAnsi"/>
+          <w:sz w:val="24"/>
+          <w:szCs w:val="24"/>
+        </w:rPr>
+        <w:t>.0</w:t>
       </w:r>
     </w:p>
     <w:p>
@@ -308,7 +355,6 @@
         </w:rPr>
       </w:pPr>
     </w:p>
-    <w:p/>
     <w:p>
       <w:r>
         <w:rPr>
@@ -316,9 +362,9 @@
         </w:rPr>
         <w:drawing>
           <wp:inline distT="0" distB="0" distL="0" distR="0">
-            <wp:extent cx="5753100" cy="3756660"/>
-            <wp:effectExtent l="0" t="0" r="0" b="0"/>
-            <wp:docPr id="2" name="Picture 2"/>
+            <wp:extent cx="5760720" cy="5820614"/>
+            <wp:effectExtent l="0" t="0" r="0" b="8890"/>
+            <wp:docPr id="1" name="Picture 1"/>
             <wp:cNvGraphicFramePr>
               <a:graphicFrameLocks xmlns:a="http://schemas.openxmlformats.org/drawingml/2006/main" noChangeAspect="1"/>
             </wp:cNvGraphicFramePr>
@@ -326,7 +372,7 @@
               <a:graphicData uri="http://schemas.openxmlformats.org/drawingml/2006/picture">
                 <pic:pic xmlns:pic="http://schemas.openxmlformats.org/drawingml/2006/picture">
                   <pic:nvPicPr>
-                    <pic:cNvPr id="0" name="Picture 2"/>
+                    <pic:cNvPr id="0" name="Picture 1"/>
                     <pic:cNvPicPr>
                       <a:picLocks noChangeAspect="1" noChangeArrowheads="1"/>
                     </pic:cNvPicPr>
@@ -347,7 +393,7 @@
                   <pic:spPr bwMode="auto">
                     <a:xfrm>
                       <a:off x="0" y="0"/>
-                      <a:ext cx="5753100" cy="3756660"/>
+                      <a:ext cx="5760720" cy="5820614"/>
                     </a:xfrm>
                     <a:prstGeom prst="rect">
                       <a:avLst/>
@@ -364,36 +410,188 @@
         </w:drawing>
       </w:r>
     </w:p>
-    <w:p>
-      <w:pPr>
-        <w:rPr>
-          <w:b/>
-          <w:sz w:val="28"/>
-        </w:rPr>
-      </w:pPr>
-      <w:r>
-        <w:rPr>
-          <w:b/>
-          <w:sz w:val="28"/>
-        </w:rPr>
-        <w:t>Deze wireframe is verwerkt in de volgende pagina:</w:t>
-      </w:r>
-    </w:p>
-    <w:p>
-      <w:pPr>
-        <w:rPr>
-          <w:b/>
-          <w:sz w:val="28"/>
-        </w:rPr>
-      </w:pPr>
-      <w:bookmarkStart w:id="0" w:name="_GoBack"/>
-      <w:bookmarkEnd w:id="0"/>
-      <w:r>
-        <w:rPr>
-          <w:b/>
-          <w:sz w:val="28"/>
-        </w:rPr>
-        <w:t>/views/index.php</w:t>
+    <w:p/>
+    <w:p>
+      <w:pPr>
+        <w:rPr>
+          <w:b/>
+          <w:sz w:val="28"/>
+        </w:rPr>
+      </w:pPr>
+    </w:p>
+    <w:p>
+      <w:pPr>
+        <w:rPr>
+          <w:b/>
+          <w:sz w:val="28"/>
+        </w:rPr>
+      </w:pPr>
+      <w:r>
+        <w:rPr>
+          <w:b/>
+          <w:sz w:val="28"/>
+        </w:rPr>
+        <w:lastRenderedPageBreak/>
+        <w:t>Beschrijving van de onderdelen van deze wireframe:</w:t>
+      </w:r>
+    </w:p>
+    <w:p>
+      <w:pPr>
+        <w:rPr>
+          <w:b/>
+          <w:sz w:val="28"/>
+        </w:rPr>
+      </w:pPr>
+      <w:r>
+        <w:rPr>
+          <w:b/>
+          <w:sz w:val="28"/>
+        </w:rPr>
+        <w:t>Logo Windesheim bovenaan</w:t>
+      </w:r>
+    </w:p>
+    <w:p>
+      <w:pPr>
+        <w:rPr>
+          <w:b/>
+          <w:sz w:val="28"/>
+        </w:rPr>
+      </w:pPr>
+      <w:r>
+        <w:rPr>
+          <w:b/>
+          <w:sz w:val="28"/>
+        </w:rPr>
+        <w:t>Welkom (ingelogde gebruiker)</w:t>
+      </w:r>
+    </w:p>
+    <w:p>
+      <w:pPr>
+        <w:rPr>
+          <w:b/>
+          <w:sz w:val="28"/>
+        </w:rPr>
+      </w:pPr>
+      <w:r>
+        <w:rPr>
+          <w:b/>
+          <w:sz w:val="28"/>
+        </w:rPr>
+        <w:t>Navigatie-menu ( zodat je weet waar je naartoe moet)</w:t>
+      </w:r>
+    </w:p>
+    <w:p>
+      <w:pPr>
+        <w:rPr>
+          <w:b/>
+          <w:sz w:val="28"/>
+        </w:rPr>
+      </w:pPr>
+    </w:p>
+    <w:p>
+      <w:pPr>
+        <w:rPr>
+          <w:b/>
+          <w:sz w:val="28"/>
+        </w:rPr>
+      </w:pPr>
+      <w:r>
+        <w:rPr>
+          <w:b/>
+          <w:sz w:val="28"/>
+        </w:rPr>
+        <w:t>Inleiding tekst</w:t>
+      </w:r>
+    </w:p>
+    <w:p>
+      <w:pPr>
+        <w:rPr>
+          <w:b/>
+          <w:sz w:val="28"/>
+        </w:rPr>
+      </w:pPr>
+    </w:p>
+    <w:p>
+      <w:pPr>
+        <w:rPr>
+          <w:b/>
+          <w:sz w:val="28"/>
+        </w:rPr>
+      </w:pPr>
+      <w:r>
+        <w:rPr>
+          <w:b/>
+          <w:sz w:val="28"/>
+        </w:rPr>
+        <w:t>Content:</w:t>
+      </w:r>
+    </w:p>
+    <w:p>
+      <w:pPr>
+        <w:rPr>
+          <w:b/>
+          <w:sz w:val="28"/>
+        </w:rPr>
+      </w:pPr>
+      <w:r>
+        <w:rPr>
+          <w:b/>
+          <w:sz w:val="28"/>
+        </w:rPr>
+        <w:t>(Image bovenaan</w:t>
+      </w:r>
+    </w:p>
+    <w:p>
+      <w:pPr>
+        <w:rPr>
+          <w:b/>
+          <w:sz w:val="28"/>
+        </w:rPr>
+      </w:pPr>
+      <w:r>
+        <w:rPr>
+          <w:b/>
+          <w:sz w:val="28"/>
+        </w:rPr>
+        <w:t>Beschrijving</w:t>
+      </w:r>
+    </w:p>
+    <w:p>
+      <w:pPr>
+        <w:rPr>
+          <w:b/>
+          <w:sz w:val="28"/>
+        </w:rPr>
+      </w:pPr>
+      <w:r>
+        <w:rPr>
+          <w:b/>
+          <w:sz w:val="28"/>
+        </w:rPr>
+        <w:t>Maak mijn profiel button)</w:t>
+      </w:r>
+    </w:p>
+    <w:p>
+      <w:pPr>
+        <w:rPr>
+          <w:b/>
+          <w:sz w:val="28"/>
+        </w:rPr>
+      </w:pPr>
+    </w:p>
+    <w:p>
+      <w:pPr>
+        <w:rPr>
+          <w:b/>
+          <w:sz w:val="28"/>
+        </w:rPr>
+      </w:pPr>
+      <w:r>
+        <w:rPr>
+          <w:b/>
+          <w:sz w:val="28"/>
+        </w:rPr>
+        <w:t>Footer</w:t>
       </w:r>
     </w:p>
     <w:sectPr>
